--- a/ps04/report.docx
+++ b/ps04/report.docx
@@ -4,7 +4,7 @@
   <w:body>
     <w:p>
       <w:pPr>
-        <w:pStyle w:val="Ttulo1"/>
+        <w:pStyle w:val="Heading1"/>
         <w:jc w:val="center"/>
       </w:pPr>
       <w:r>
@@ -18,23 +18,7 @@
           <w:sz w:val="24"/>
           <w:szCs w:val="24"/>
         </w:rPr>
-        <w:t xml:space="preserve">by Md </w:t>
-      </w:r>
-      <w:proofErr w:type="spellStart"/>
-      <w:r>
-        <w:rPr>
-          <w:sz w:val="24"/>
-          <w:szCs w:val="24"/>
-        </w:rPr>
-        <w:t>Ishtiaq</w:t>
-      </w:r>
-      <w:proofErr w:type="spellEnd"/>
-      <w:r>
-        <w:rPr>
-          <w:sz w:val="24"/>
-          <w:szCs w:val="24"/>
-        </w:rPr>
-        <w:t xml:space="preserve"> Ahmed, Israel Gonzalez</w:t>
+        <w:t>by Md Ishtiaq Ahmed, Israel Gonzalez</w:t>
       </w:r>
     </w:p>
     <w:p>
@@ -142,13 +126,8 @@
         </w:rPr>
         <w:t xml:space="preserve"> </w:t>
       </w:r>
-      <w:proofErr w:type="spellStart"/>
-      <w:r>
-        <w:t>Ishtiaq</w:t>
-      </w:r>
-      <w:proofErr w:type="spellEnd"/>
-      <w:r>
-        <w:t xml:space="preserve"> worked in a Telecom company for around 8 years. During his tenure, he always saw how they were struggling to retain their customers. It is also difficult to find out a solid reason behind the churn. If they can predict accurately which customers are about churn, then they can take predictive measures to avoid that.  On the other hand, Israel had one-year academic experience in Chile in 2013, when he was part of a Business Intelligence Diploma v3 at University of Chile, where Customer Churn was a core business case studied as a very practical type of need where BI and ML solutions can contribute. So, this problem</w:t>
+      <w:r>
+        <w:t>Ishtiaq worked in a Telecom company for around 8 years. During his tenure, he always saw how they were struggling to retain their customers. It is also difficult to find out a solid reason behind the churn. If they can predict accurately which customers are about churn, then they can take predictive measures to avoid that.  On the other hand, Israel had one-year academic experience in Chile in 2013, when he was part of a Business Intelligence Diploma v3 at University of Chile, where Customer Churn was a core business case studied as a very practical type of need where BI and ML solutions can contribute. So, this problem</w:t>
       </w:r>
       <w:r>
         <w:t xml:space="preserve"> has real-world implications for business performance and profitability</w:t>
@@ -210,7 +189,7 @@
       <w:hyperlink r:id="rId7" w:history="1">
         <w:r>
           <w:rPr>
-            <w:rStyle w:val="Hipervnculo"/>
+            <w:rStyle w:val="Hyperlink"/>
             <w:i/>
             <w:iCs/>
           </w:rPr>
@@ -265,7 +244,7 @@
       <w:hyperlink r:id="rId8" w:history="1">
         <w:r>
           <w:rPr>
-            <w:rStyle w:val="Hipervnculo"/>
+            <w:rStyle w:val="Hyperlink"/>
             <w:i/>
             <w:iCs/>
           </w:rPr>
@@ -326,7 +305,7 @@
     </w:p>
     <w:p>
       <w:pPr>
-        <w:pStyle w:val="Prrafodelista"/>
+        <w:pStyle w:val="ListParagraph"/>
         <w:numPr>
           <w:ilvl w:val="0"/>
           <w:numId w:val="5"/>
@@ -351,7 +330,7 @@
     </w:p>
     <w:p>
       <w:pPr>
-        <w:pStyle w:val="Prrafodelista"/>
+        <w:pStyle w:val="ListParagraph"/>
         <w:numPr>
           <w:ilvl w:val="1"/>
           <w:numId w:val="5"/>
@@ -425,7 +404,7 @@
     </w:p>
     <w:p>
       <w:pPr>
-        <w:pStyle w:val="Prrafodelista"/>
+        <w:pStyle w:val="ListParagraph"/>
         <w:numPr>
           <w:ilvl w:val="1"/>
           <w:numId w:val="5"/>
@@ -446,7 +425,28 @@
     </w:p>
     <w:p>
       <w:pPr>
-        <w:pStyle w:val="Prrafodelista"/>
+        <w:pStyle w:val="ListParagraph"/>
+        <w:numPr>
+          <w:ilvl w:val="1"/>
+          <w:numId w:val="5"/>
+        </w:numPr>
+        <w:spacing w:line="276" w:lineRule="auto"/>
+        <w:jc w:val="both"/>
+      </w:pPr>
+      <w:r>
+        <w:rPr>
+          <w:i/>
+          <w:iCs/>
+        </w:rPr>
+        <w:t>Sampling and balancing the dataset.</w:t>
+      </w:r>
+      <w:r>
+        <w:t xml:space="preserve"> We need to balance the training data and take a subset of the data for KPCA</w:t>
+      </w:r>
+    </w:p>
+    <w:p>
+      <w:pPr>
+        <w:pStyle w:val="ListParagraph"/>
         <w:numPr>
           <w:ilvl w:val="0"/>
           <w:numId w:val="5"/>
@@ -459,12 +459,19 @@
           <w:i/>
           <w:iCs/>
         </w:rPr>
-        <w:t>Possible Machine Learning Taks</w:t>
-      </w:r>
-    </w:p>
-    <w:p>
-      <w:pPr>
-        <w:pStyle w:val="Prrafodelista"/>
+        <w:t>Possible Machine Learning Ta</w:t>
+      </w:r>
+      <w:r>
+        <w:rPr>
+          <w:i/>
+          <w:iCs/>
+        </w:rPr>
+        <w:t>sk</w:t>
+      </w:r>
+    </w:p>
+    <w:p>
+      <w:pPr>
+        <w:pStyle w:val="ListParagraph"/>
         <w:numPr>
           <w:ilvl w:val="1"/>
           <w:numId w:val="5"/>
@@ -480,12 +487,24 @@
         <w:t>Classification.</w:t>
       </w:r>
       <w:r>
-        <w:t xml:space="preserve"> It is to predict which customers are going to be churned. By applying classification techniques, we will try to classify the customers in two classes that is churn or not churn. </w:t>
-      </w:r>
-    </w:p>
-    <w:p>
-      <w:pPr>
-        <w:pStyle w:val="Prrafodelista"/>
+        <w:t xml:space="preserve"> It is to predict which customers are going to be churned. By applying classification techniques, we will try to classify the customers </w:t>
+      </w:r>
+      <w:r>
+        <w:t>into</w:t>
+      </w:r>
+      <w:r>
+        <w:t xml:space="preserve"> two classes that </w:t>
+      </w:r>
+      <w:r>
+        <w:t>are</w:t>
+      </w:r>
+      <w:r>
+        <w:t xml:space="preserve"> churn or not churn. </w:t>
+      </w:r>
+    </w:p>
+    <w:p>
+      <w:pPr>
+        <w:pStyle w:val="ListParagraph"/>
         <w:numPr>
           <w:ilvl w:val="1"/>
           <w:numId w:val="5"/>
@@ -515,7 +534,13 @@
         <w:t>.</w:t>
       </w:r>
       <w:r>
-        <w:t xml:space="preserve"> We divide the customers in different groups based on their behavior. We will try to analyze if there is any behavioral pattern that can segregate a group of customers. </w:t>
+        <w:t xml:space="preserve"> We divide the customers </w:t>
+      </w:r>
+      <w:r>
+        <w:t>into</w:t>
+      </w:r>
+      <w:r>
+        <w:t xml:space="preserve"> different groups based on their behavior. We will try to analyze if there is any behavioral pattern that can segregate a group of customers. </w:t>
       </w:r>
     </w:p>
     <w:p>
@@ -560,24 +585,16 @@
     </w:p>
     <w:p>
       <w:pPr>
-        <w:pStyle w:val="Prrafodelista"/>
+        <w:pStyle w:val="ListParagraph"/>
         <w:ind w:left="0"/>
       </w:pPr>
       <w:r>
-        <w:t xml:space="preserve">The churn of a telecom customer can depend on many things, and it is challenging to predict customer churn. That is why we were looking for a telecom customer dataset with a large number of instances along with a good </w:t>
-      </w:r>
-      <w:proofErr w:type="gramStart"/>
-      <w:r>
-        <w:t>amount</w:t>
-      </w:r>
-      <w:proofErr w:type="gramEnd"/>
-      <w:r>
-        <w:t xml:space="preserve"> of features. Finally, we found a dataset from </w:t>
+        <w:t xml:space="preserve">The churn of a telecom customer can depend on many things, and it is challenging to predict customer churn. That is why we were looking for a telecom customer dataset with a large number of instances along with a good amount of features. Finally, we found a dataset from </w:t>
       </w:r>
       <w:hyperlink r:id="rId9" w:history="1">
         <w:r>
           <w:rPr>
-            <w:rStyle w:val="Hipervnculo"/>
+            <w:rStyle w:val="Hyperlink"/>
           </w:rPr>
           <w:t>https://data.world/kishoresjv/telecomchurn/workspace/file?filename=telecom_churn_data.csv</w:t>
         </w:r>
@@ -588,7 +605,7 @@
     </w:p>
     <w:p>
       <w:pPr>
-        <w:pStyle w:val="Prrafodelista"/>
+        <w:pStyle w:val="ListParagraph"/>
         <w:ind w:left="0"/>
         <w:rPr>
           <w:b/>
@@ -598,7 +615,7 @@
     </w:p>
     <w:p>
       <w:pPr>
-        <w:pStyle w:val="Prrafodelista"/>
+        <w:pStyle w:val="ListParagraph"/>
         <w:ind w:left="0"/>
       </w:pPr>
       <w:r>
@@ -607,13 +624,13 @@
     </w:p>
     <w:p>
       <w:pPr>
-        <w:pStyle w:val="Prrafodelista"/>
+        <w:pStyle w:val="ListParagraph"/>
         <w:ind w:left="0"/>
       </w:pPr>
     </w:p>
     <w:p>
       <w:pPr>
-        <w:pStyle w:val="Prrafodelista"/>
+        <w:pStyle w:val="ListParagraph"/>
         <w:ind w:left="0"/>
       </w:pPr>
       <w:r>
@@ -622,7 +639,7 @@
     </w:p>
     <w:p>
       <w:pPr>
-        <w:pStyle w:val="Prrafodelista"/>
+        <w:pStyle w:val="ListParagraph"/>
         <w:numPr>
           <w:ilvl w:val="0"/>
           <w:numId w:val="2"/>
@@ -630,17 +647,15 @@
         <w:ind w:left="765"/>
       </w:pPr>
       <w:r>
-        <w:t xml:space="preserve">Each row of this dataset represents one unique </w:t>
-      </w:r>
-      <w:proofErr w:type="gramStart"/>
-      <w:r>
-        <w:t>customer</w:t>
-      </w:r>
-      <w:proofErr w:type="gramEnd"/>
-    </w:p>
-    <w:p>
-      <w:pPr>
-        <w:pStyle w:val="Prrafodelista"/>
+        <w:t>Each row of this dataset represents one unique customer</w:t>
+      </w:r>
+      <w:r>
+        <w:t>.</w:t>
+      </w:r>
+    </w:p>
+    <w:p>
+      <w:pPr>
+        <w:pStyle w:val="ListParagraph"/>
         <w:numPr>
           <w:ilvl w:val="0"/>
           <w:numId w:val="2"/>
@@ -653,10 +668,13 @@
       <w:r>
         <w:t>, types of data pack and many others</w:t>
       </w:r>
-    </w:p>
-    <w:p>
-      <w:pPr>
-        <w:pStyle w:val="Prrafodelista"/>
+      <w:r>
+        <w:t>.</w:t>
+      </w:r>
+    </w:p>
+    <w:p>
+      <w:pPr>
+        <w:pStyle w:val="ListParagraph"/>
         <w:numPr>
           <w:ilvl w:val="0"/>
           <w:numId w:val="2"/>
@@ -672,15 +690,13 @@
       <w:r>
         <w:t xml:space="preserve"> data is for four </w:t>
       </w:r>
-      <w:proofErr w:type="gramStart"/>
-      <w:r>
-        <w:t>month</w:t>
-      </w:r>
-      <w:proofErr w:type="gramEnd"/>
-    </w:p>
-    <w:p>
-      <w:pPr>
-        <w:pStyle w:val="Prrafodelista"/>
+      <w:r>
+        <w:t>months.</w:t>
+      </w:r>
+    </w:p>
+    <w:p>
+      <w:pPr>
+        <w:pStyle w:val="ListParagraph"/>
         <w:numPr>
           <w:ilvl w:val="0"/>
           <w:numId w:val="2"/>
@@ -688,17 +704,15 @@
         <w:ind w:left="765"/>
       </w:pPr>
       <w:r>
-        <w:t xml:space="preserve">One additional column is added to indicate churn. Customer who did not generate any revenue in the month of September fall under churned </w:t>
-      </w:r>
-      <w:proofErr w:type="gramStart"/>
-      <w:r>
-        <w:t>customer</w:t>
-      </w:r>
-      <w:proofErr w:type="gramEnd"/>
-    </w:p>
-    <w:p>
-      <w:pPr>
-        <w:pStyle w:val="Prrafodelista"/>
+        <w:t>One additional column is added to indicate churn. Customer who did not generate any revenue in the month of September fall under churned customer</w:t>
+      </w:r>
+      <w:r>
+        <w:t>.</w:t>
+      </w:r>
+    </w:p>
+    <w:p>
+      <w:pPr>
+        <w:pStyle w:val="ListParagraph"/>
         <w:numPr>
           <w:ilvl w:val="0"/>
           <w:numId w:val="2"/>
@@ -729,6 +743,7 @@
           <w:b/>
           <w:bCs/>
         </w:rPr>
+        <w:lastRenderedPageBreak/>
         <w:t>Null value Analysis</w:t>
       </w:r>
     </w:p>
@@ -747,9 +762,9 @@
           <w:noProof/>
         </w:rPr>
         <w:drawing>
-          <wp:inline distT="0" distB="0" distL="0" distR="0" wp14:anchorId="58113C5A" wp14:editId="1E1F7957">
-            <wp:extent cx="4872315" cy="1981200"/>
-            <wp:effectExtent l="0" t="0" r="5080" b="0"/>
+          <wp:inline distT="0" distB="0" distL="0" distR="0" wp14:anchorId="58113C5A" wp14:editId="18A4E0D0">
+            <wp:extent cx="3752850" cy="1525999"/>
+            <wp:effectExtent l="0" t="0" r="0" b="0"/>
             <wp:docPr id="1" name="Picture 1"/>
             <wp:cNvGraphicFramePr>
               <a:graphicFrameLocks xmlns:a="http://schemas.openxmlformats.org/drawingml/2006/main" noChangeAspect="1"/>
@@ -764,7 +779,7 @@
                     </pic:cNvPicPr>
                   </pic:nvPicPr>
                   <pic:blipFill>
-                    <a:blip r:embed="rId10">
+                    <a:blip r:embed="rId10" cstate="print">
                       <a:extLst>
                         <a:ext uri="{28A0092B-C50C-407E-A947-70E740481C1C}">
                           <a14:useLocalDpi xmlns:a14="http://schemas.microsoft.com/office/drawing/2010/main" val="0"/>
@@ -779,7 +794,7 @@
                   <pic:spPr bwMode="auto">
                     <a:xfrm>
                       <a:off x="0" y="0"/>
-                      <a:ext cx="4879130" cy="1983971"/>
+                      <a:ext cx="3778310" cy="1536352"/>
                     </a:xfrm>
                     <a:prstGeom prst="rect">
                       <a:avLst/>
@@ -825,9 +840,9 @@
           <w:noProof/>
         </w:rPr>
         <w:drawing>
-          <wp:inline distT="0" distB="0" distL="0" distR="0" wp14:anchorId="26B586AD" wp14:editId="2ADFD193">
-            <wp:extent cx="4850920" cy="1895475"/>
-            <wp:effectExtent l="0" t="0" r="6985" b="0"/>
+          <wp:inline distT="0" distB="0" distL="0" distR="0" wp14:anchorId="26B586AD" wp14:editId="4421F0FC">
+            <wp:extent cx="3676650" cy="1436635"/>
+            <wp:effectExtent l="0" t="0" r="0" b="0"/>
             <wp:docPr id="2" name="Picture 2"/>
             <wp:cNvGraphicFramePr>
               <a:graphicFrameLocks xmlns:a="http://schemas.openxmlformats.org/drawingml/2006/main" noChangeAspect="1"/>
@@ -842,7 +857,7 @@
                     </pic:cNvPicPr>
                   </pic:nvPicPr>
                   <pic:blipFill>
-                    <a:blip r:embed="rId11">
+                    <a:blip r:embed="rId11" cstate="print">
                       <a:extLst>
                         <a:ext uri="{28A0092B-C50C-407E-A947-70E740481C1C}">
                           <a14:useLocalDpi xmlns:a14="http://schemas.microsoft.com/office/drawing/2010/main" val="0"/>
@@ -857,7 +872,7 @@
                   <pic:spPr bwMode="auto">
                     <a:xfrm>
                       <a:off x="0" y="0"/>
-                      <a:ext cx="4875598" cy="1905118"/>
+                      <a:ext cx="3717689" cy="1452671"/>
                     </a:xfrm>
                     <a:prstGeom prst="rect">
                       <a:avLst/>
@@ -920,8 +935,8 @@
           <w:noProof/>
         </w:rPr>
         <w:drawing>
-          <wp:inline distT="0" distB="0" distL="0" distR="0" wp14:anchorId="1CFCD303" wp14:editId="772772C3">
-            <wp:extent cx="4048125" cy="1562161"/>
+          <wp:inline distT="0" distB="0" distL="0" distR="0" wp14:anchorId="1CFCD303" wp14:editId="42E26B0E">
+            <wp:extent cx="3314700" cy="1279134"/>
             <wp:effectExtent l="0" t="0" r="0" b="0"/>
             <wp:docPr id="3" name="Picture 3" descr="A picture containing logo&#10;&#10;Description automatically generated"/>
             <wp:cNvGraphicFramePr>
@@ -952,7 +967,7 @@
                   <pic:spPr bwMode="auto">
                     <a:xfrm>
                       <a:off x="0" y="0"/>
-                      <a:ext cx="4057086" cy="1565619"/>
+                      <a:ext cx="3340453" cy="1289072"/>
                     </a:xfrm>
                     <a:prstGeom prst="rect">
                       <a:avLst/>
@@ -994,6 +1009,7 @@
           <w:b/>
           <w:bCs/>
         </w:rPr>
+        <w:lastRenderedPageBreak/>
         <w:t>Definition of churn, unbalanced data and nonlinear problem</w:t>
       </w:r>
     </w:p>
@@ -1057,7 +1073,7 @@
     <w:p/>
     <w:tbl>
       <w:tblPr>
-        <w:tblStyle w:val="Tablaconcuadrcula"/>
+        <w:tblStyle w:val="TableGrid"/>
         <w:tblW w:w="0" w:type="auto"/>
         <w:tblBorders>
           <w:top w:val="none" w:sz="0" w:space="0" w:color="auto"/>
@@ -1256,19 +1272,227 @@
         <w:t>This conclusion could be important in later stages so that we can refine, for example, the strategy to make a more elaborated technique for extraction attributes such as KPCA.</w:t>
       </w:r>
     </w:p>
-    <w:p/>
-    <w:p>
-      <w:pPr>
-        <w:rPr>
-          <w:b/>
-          <w:bCs/>
-        </w:rPr>
-      </w:pPr>
-      <w:r>
-        <w:rPr>
-          <w:b/>
-          <w:bCs/>
-        </w:rPr>
+    <w:p>
+      <w:pPr>
+        <w:rPr>
+          <w:b/>
+          <w:bCs/>
+        </w:rPr>
+      </w:pPr>
+      <w:r>
+        <w:rPr>
+          <w:b/>
+          <w:bCs/>
+        </w:rPr>
+        <w:t xml:space="preserve">Initial Solution: </w:t>
+      </w:r>
+      <w:r>
+        <w:rPr>
+          <w:b/>
+          <w:bCs/>
+        </w:rPr>
+        <w:t>Models and general accuracy</w:t>
+      </w:r>
+    </w:p>
+    <w:p>
+      <w:r>
+        <w:t>To show that we have produced a correct analysis of the data, data selection, and consistent data extraction, then we appl</w:t>
+      </w:r>
+      <w:r>
+        <w:t>ied a logistic regression model</w:t>
+      </w:r>
+      <w:r>
+        <w:t xml:space="preserve">. </w:t>
+      </w:r>
+      <w:r>
+        <w:t xml:space="preserve">We have achieved 89.8% accuracy. </w:t>
+      </w:r>
+      <w:r>
+        <w:t>Although the accuracy seems good, it is important to look at other performance metrics. Below are the other metrics:</w:t>
+      </w:r>
+    </w:p>
+    <w:p>
+      <w:r>
+        <w:t>Precision: 0.449</w:t>
+      </w:r>
+      <w:r>
+        <w:t xml:space="preserve">, </w:t>
+      </w:r>
+      <w:r>
+        <w:t>Recall: 0.500</w:t>
+      </w:r>
+      <w:r>
+        <w:t xml:space="preserve">, and </w:t>
+      </w:r>
+      <w:r>
+        <w:t>F1: 0.473</w:t>
+      </w:r>
+      <w:r>
+        <w:t xml:space="preserve">. It seems that we didn’t </w:t>
+      </w:r>
+      <w:r>
+        <w:t>achieve</w:t>
+      </w:r>
+      <w:r>
+        <w:t xml:space="preserve"> the optimal result as precision, recall</w:t>
+      </w:r>
+      <w:r>
+        <w:t>,</w:t>
+      </w:r>
+      <w:r>
+        <w:t xml:space="preserve"> and f1 all are low compared to </w:t>
+      </w:r>
+      <w:r>
+        <w:t xml:space="preserve">the </w:t>
+      </w:r>
+      <w:r>
+        <w:t>accuracy</w:t>
+      </w:r>
+    </w:p>
+    <w:p>
+      <w:pPr>
+        <w:rPr>
+          <w:b/>
+          <w:bCs/>
+        </w:rPr>
+      </w:pPr>
+      <w:r>
+        <w:rPr>
+          <w:b/>
+          <w:bCs/>
+        </w:rPr>
+        <w:t>Balancing the Dataset</w:t>
+      </w:r>
+    </w:p>
+    <w:p>
+      <w:r>
+        <w:t>After further investigation, we found that the prediction column is imbalanced. We have used SMOTE to balance the data.</w:t>
+      </w:r>
+    </w:p>
+    <w:p>
+      <w:r>
+        <w:t xml:space="preserve"> </w:t>
+      </w:r>
+      <w:r>
+        <w:rPr>
+          <w:noProof/>
+        </w:rPr>
+        <w:drawing>
+          <wp:inline distT="0" distB="0" distL="0" distR="0" wp14:anchorId="663738AF" wp14:editId="3DA150B9">
+            <wp:extent cx="2390775" cy="1653322"/>
+            <wp:effectExtent l="0" t="0" r="0" b="4445"/>
+            <wp:docPr id="417337439" name="Picture 1"/>
+            <wp:cNvGraphicFramePr>
+              <a:graphicFrameLocks xmlns:a="http://schemas.openxmlformats.org/drawingml/2006/main" noChangeAspect="1"/>
+            </wp:cNvGraphicFramePr>
+            <a:graphic xmlns:a="http://schemas.openxmlformats.org/drawingml/2006/main">
+              <a:graphicData uri="http://schemas.openxmlformats.org/drawingml/2006/picture">
+                <pic:pic xmlns:pic="http://schemas.openxmlformats.org/drawingml/2006/picture">
+                  <pic:nvPicPr>
+                    <pic:cNvPr id="0" name="Picture 2"/>
+                    <pic:cNvPicPr>
+                      <a:picLocks noChangeAspect="1" noChangeArrowheads="1"/>
+                    </pic:cNvPicPr>
+                  </pic:nvPicPr>
+                  <pic:blipFill>
+                    <a:blip r:embed="rId16">
+                      <a:extLst>
+                        <a:ext uri="{28A0092B-C50C-407E-A947-70E740481C1C}">
+                          <a14:useLocalDpi xmlns:a14="http://schemas.microsoft.com/office/drawing/2010/main" val="0"/>
+                        </a:ext>
+                      </a:extLst>
+                    </a:blip>
+                    <a:srcRect/>
+                    <a:stretch>
+                      <a:fillRect/>
+                    </a:stretch>
+                  </pic:blipFill>
+                  <pic:spPr bwMode="auto">
+                    <a:xfrm>
+                      <a:off x="0" y="0"/>
+                      <a:ext cx="2426009" cy="1677688"/>
+                    </a:xfrm>
+                    <a:prstGeom prst="rect">
+                      <a:avLst/>
+                    </a:prstGeom>
+                    <a:noFill/>
+                  </pic:spPr>
+                </pic:pic>
+              </a:graphicData>
+            </a:graphic>
+          </wp:inline>
+        </w:drawing>
+      </w:r>
+      <w:r>
+        <w:t xml:space="preserve"> </w:t>
+      </w:r>
+      <w:r>
+        <w:rPr>
+          <w:noProof/>
+        </w:rPr>
+        <w:drawing>
+          <wp:inline distT="0" distB="0" distL="0" distR="0" wp14:anchorId="53545B3F" wp14:editId="2F746B0F">
+            <wp:extent cx="2600764" cy="1657350"/>
+            <wp:effectExtent l="0" t="0" r="9525" b="0"/>
+            <wp:docPr id="779448479" name="Picture 2"/>
+            <wp:cNvGraphicFramePr>
+              <a:graphicFrameLocks xmlns:a="http://schemas.openxmlformats.org/drawingml/2006/main" noChangeAspect="1"/>
+            </wp:cNvGraphicFramePr>
+            <a:graphic xmlns:a="http://schemas.openxmlformats.org/drawingml/2006/main">
+              <a:graphicData uri="http://schemas.openxmlformats.org/drawingml/2006/picture">
+                <pic:pic xmlns:pic="http://schemas.openxmlformats.org/drawingml/2006/picture">
+                  <pic:nvPicPr>
+                    <pic:cNvPr id="0" name="Picture 2"/>
+                    <pic:cNvPicPr>
+                      <a:picLocks noChangeAspect="1" noChangeArrowheads="1"/>
+                    </pic:cNvPicPr>
+                  </pic:nvPicPr>
+                  <pic:blipFill>
+                    <a:blip r:embed="rId17">
+                      <a:extLst>
+                        <a:ext uri="{28A0092B-C50C-407E-A947-70E740481C1C}">
+                          <a14:useLocalDpi xmlns:a14="http://schemas.microsoft.com/office/drawing/2010/main" val="0"/>
+                        </a:ext>
+                      </a:extLst>
+                    </a:blip>
+                    <a:srcRect/>
+                    <a:stretch>
+                      <a:fillRect/>
+                    </a:stretch>
+                  </pic:blipFill>
+                  <pic:spPr bwMode="auto">
+                    <a:xfrm>
+                      <a:off x="0" y="0"/>
+                      <a:ext cx="2612304" cy="1664704"/>
+                    </a:xfrm>
+                    <a:prstGeom prst="rect">
+                      <a:avLst/>
+                    </a:prstGeom>
+                    <a:noFill/>
+                    <a:ln>
+                      <a:noFill/>
+                    </a:ln>
+                  </pic:spPr>
+                </pic:pic>
+              </a:graphicData>
+            </a:graphic>
+          </wp:inline>
+        </w:drawing>
+      </w:r>
+    </w:p>
+    <w:p>
+      <w:pPr>
+        <w:rPr>
+          <w:b/>
+          <w:bCs/>
+        </w:rPr>
+      </w:pPr>
+      <w:r>
+        <w:rPr>
+          <w:b/>
+          <w:bCs/>
+        </w:rPr>
+        <w:lastRenderedPageBreak/>
         <w:t>PCA (Principal Components Analysis)</w:t>
       </w:r>
       <w:r>
@@ -1278,7 +1502,6 @@
         </w:rPr>
         <w:t xml:space="preserve"> and reducing </w:t>
       </w:r>
-      <w:proofErr w:type="gramStart"/>
       <w:r>
         <w:rPr>
           <w:b/>
@@ -1286,11 +1509,10 @@
         </w:rPr>
         <w:t>features</w:t>
       </w:r>
-      <w:proofErr w:type="gramEnd"/>
-    </w:p>
-    <w:p>
-      <w:r>
-        <w:t>Considering the numerical attributes, a ratio of splitting training/testing of 70:30, and properly standardizing the data, we calculate the covariance matrix, eigenvectors, and eigenvalues. Then, we proceed to take the PCA obtaining the cumulative explained variance and by principal component index, as the following chart demonstrates:</w:t>
+    </w:p>
+    <w:p>
+      <w:r>
+        <w:t>Later we did principal component analysis to reduce the number of features.</w:t>
       </w:r>
     </w:p>
     <w:p>
@@ -1317,7 +1539,7 @@
                     <pic:cNvPicPr/>
                   </pic:nvPicPr>
                   <pic:blipFill>
-                    <a:blip r:embed="rId16"/>
+                    <a:blip r:embed="rId18"/>
                     <a:stretch>
                       <a:fillRect/>
                     </a:stretch>
@@ -1341,130 +1563,240 @@
         <w:br/>
       </w:r>
       <w:r>
-        <w:t xml:space="preserve">Plot cumulative and individual explained variance vs. principal component </w:t>
-      </w:r>
-      <w:proofErr w:type="gramStart"/>
-      <w:r>
-        <w:t>index</w:t>
-      </w:r>
-      <w:proofErr w:type="gramEnd"/>
-    </w:p>
-    <w:p>
-      <w:r>
-        <w:lastRenderedPageBreak/>
+        <w:t>Plot cumulative and individual explained variance vs. principal component index</w:t>
+      </w:r>
+    </w:p>
+    <w:p>
+      <w:r>
         <w:t xml:space="preserve">Seeing this chart, we decide that </w:t>
       </w:r>
       <w:r>
         <w:t xml:space="preserve">approximately in 85% of the cumulative explained variance ratio we can just consider 50 out of 167 attributes since they contribute better to the correct solution of their mutual variance. </w:t>
       </w:r>
     </w:p>
-    <w:p/>
-    <w:p>
-      <w:pPr>
-        <w:rPr>
-          <w:b/>
-          <w:bCs/>
-        </w:rPr>
-      </w:pPr>
-      <w:r>
-        <w:rPr>
-          <w:b/>
-          <w:bCs/>
-        </w:rPr>
-        <w:t xml:space="preserve">Initial Solution: </w:t>
-      </w:r>
-      <w:r>
-        <w:rPr>
-          <w:b/>
-          <w:bCs/>
-        </w:rPr>
-        <w:t>Models and general accuracy</w:t>
-      </w:r>
-    </w:p>
-    <w:p>
-      <w:r>
-        <w:t>To show that we have produced a correct analysis of the data, data selection, and a consistent data extraction, then we apply two classification models, Perceptron and Logistic Regression to our subset using these principal 50 components. The result obtained for the general accuracy we have obtained has improved in comparison is the following:</w:t>
-      </w:r>
-    </w:p>
-    <w:p>
-      <w:pPr>
-        <w:pStyle w:val="Prrafodelista"/>
-        <w:numPr>
-          <w:ilvl w:val="0"/>
-          <w:numId w:val="4"/>
-        </w:numPr>
-      </w:pPr>
-      <w:r>
-        <w:t>Perceptron accuracy (no pca50) =  0.8981</w:t>
-      </w:r>
-    </w:p>
-    <w:p>
-      <w:pPr>
-        <w:pStyle w:val="Prrafodelista"/>
-        <w:numPr>
-          <w:ilvl w:val="0"/>
-          <w:numId w:val="4"/>
-        </w:numPr>
-      </w:pPr>
-      <w:r>
-        <w:t xml:space="preserve">Perceptron accuracy (with pca50) </w:t>
-      </w:r>
-      <w:r>
-        <w:t>=</w:t>
-      </w:r>
-      <w:r>
-        <w:t xml:space="preserve"> 0.9994</w:t>
-      </w:r>
-    </w:p>
-    <w:p>
-      <w:pPr>
-        <w:pStyle w:val="Prrafodelista"/>
-        <w:numPr>
-          <w:ilvl w:val="0"/>
-          <w:numId w:val="4"/>
-        </w:numPr>
-      </w:pPr>
-      <w:r>
-        <w:t>Logistic Regression accuracy (no pca50) =  0.8981</w:t>
-      </w:r>
-    </w:p>
-    <w:p>
-      <w:pPr>
-        <w:pStyle w:val="Prrafodelista"/>
-        <w:numPr>
-          <w:ilvl w:val="0"/>
-          <w:numId w:val="4"/>
-        </w:numPr>
-      </w:pPr>
-      <w:r>
-        <w:t>Logistic Regression accuracy (with pca50)</w:t>
+    <w:p>
+      <w:pPr>
+        <w:rPr>
+          <w:b/>
+          <w:bCs/>
+        </w:rPr>
+      </w:pPr>
+      <w:r>
+        <w:rPr>
+          <w:b/>
+          <w:bCs/>
+        </w:rPr>
+        <w:t>Kernel PCA</w:t>
+      </w:r>
+    </w:p>
+    <w:p>
+      <w:r>
+        <w:t xml:space="preserve">We used </w:t>
+      </w:r>
+      <w:r>
+        <w:t xml:space="preserve">kernel PCA for feature reduction. </w:t>
+      </w:r>
+      <w:r>
+        <w:t>Using PCA earlier, we decided to use n_components = 50. We also tune the kernel and gamma parameters to achieve a better result. We also used train_test_split method to get a subset of data to do the KPCA, otherwise</w:t>
+      </w:r>
+      <w:r>
+        <w:t>,</w:t>
+      </w:r>
+      <w:r>
+        <w:t xml:space="preserve"> it will not be possible to run this </w:t>
+      </w:r>
+      <w:r>
+        <w:t>on</w:t>
       </w:r>
       <w:r>
         <w:t xml:space="preserve"> </w:t>
       </w:r>
-      <w:proofErr w:type="gramStart"/>
-      <w:r>
-        <w:t>=</w:t>
-      </w:r>
-      <w:r>
-        <w:t xml:space="preserve">  0.9995</w:t>
-      </w:r>
-      <w:proofErr w:type="gramEnd"/>
-    </w:p>
-    <w:p>
-      <w:r>
-        <w:t>It is important to note here that this 99.94%</w:t>
-      </w:r>
-      <w:r>
-        <w:t xml:space="preserve"> of general accuracy, even though is very good, is anomalous and in later stages of our project we will apply techniques to solve this possible overfitting issue like, as we mentioned before, balancing the data.</w:t>
-      </w:r>
-    </w:p>
-    <w:p/>
-    <w:p/>
-    <w:p/>
+      <w:r>
+        <w:t xml:space="preserve">a </w:t>
+      </w:r>
+      <w:r>
+        <w:t xml:space="preserve">local machine. We selected 2000 </w:t>
+      </w:r>
+      <w:r>
+        <w:t>instances</w:t>
+      </w:r>
+      <w:r>
+        <w:t xml:space="preserve"> to do the KPCA</w:t>
+      </w:r>
+    </w:p>
+    <w:p>
+      <w:pPr>
+        <w:rPr>
+          <w:b/>
+          <w:bCs/>
+        </w:rPr>
+      </w:pPr>
+      <w:r>
+        <w:rPr>
+          <w:b/>
+          <w:bCs/>
+        </w:rPr>
+        <w:t xml:space="preserve">Fitting balanced and </w:t>
+      </w:r>
+      <w:r>
+        <w:rPr>
+          <w:b/>
+          <w:bCs/>
+        </w:rPr>
+        <w:t>dimension-reduced</w:t>
+      </w:r>
+      <w:r>
+        <w:rPr>
+          <w:b/>
+          <w:bCs/>
+        </w:rPr>
+        <w:t xml:space="preserve"> data in the Classifier</w:t>
+      </w:r>
+    </w:p>
+    <w:p>
+      <w:r>
+        <w:t>We used two classifiers</w:t>
+      </w:r>
+      <w:r>
+        <w:t xml:space="preserve"> to check the performance. Below is the summary:</w:t>
+      </w:r>
+    </w:p>
+    <w:p>
+      <w:pPr>
+        <w:rPr>
+          <w:u w:val="single"/>
+        </w:rPr>
+      </w:pPr>
+      <w:r>
+        <w:rPr>
+          <w:u w:val="single"/>
+        </w:rPr>
+        <w:t>The performance metrics using Linear Regression classifier</w:t>
+      </w:r>
+      <w:r>
+        <w:rPr>
+          <w:u w:val="single"/>
+        </w:rPr>
+        <w:t xml:space="preserve"> (</w:t>
+      </w:r>
+      <w:r>
+        <w:rPr>
+          <w:u w:val="single"/>
+        </w:rPr>
+        <w:t>C=1, max_iter=500</w:t>
+      </w:r>
+      <w:r>
+        <w:rPr>
+          <w:u w:val="single"/>
+        </w:rPr>
+        <w:t>)</w:t>
+      </w:r>
+      <w:r>
+        <w:rPr>
+          <w:u w:val="single"/>
+        </w:rPr>
+        <w:t>:</w:t>
+      </w:r>
+    </w:p>
+    <w:p>
+      <w:r>
+        <w:t>Test Accuracy: 0.968</w:t>
+      </w:r>
+      <w:r>
+        <w:t xml:space="preserve">, </w:t>
+      </w:r>
+      <w:r>
+        <w:t>Precision: 0.969</w:t>
+      </w:r>
+      <w:r>
+        <w:t xml:space="preserve">, </w:t>
+      </w:r>
+      <w:r>
+        <w:t>Recall: 0.968</w:t>
+      </w:r>
+      <w:r>
+        <w:t xml:space="preserve">, </w:t>
+      </w:r>
+      <w:r>
+        <w:t>F1: 0.968</w:t>
+      </w:r>
+    </w:p>
+    <w:p>
+      <w:pPr>
+        <w:rPr>
+          <w:u w:val="single"/>
+        </w:rPr>
+      </w:pPr>
+      <w:r>
+        <w:rPr>
+          <w:u w:val="single"/>
+        </w:rPr>
+        <w:t>The performance metrics using Decision Tree classifier</w:t>
+      </w:r>
+      <w:r>
+        <w:t xml:space="preserve"> </w:t>
+      </w:r>
+      <w:r>
+        <w:rPr>
+          <w:u w:val="single"/>
+        </w:rPr>
+        <w:t xml:space="preserve">(criterion='gini', max_depth=10, </w:t>
+      </w:r>
+      <w:r>
+        <w:rPr>
+          <w:u w:val="single"/>
+        </w:rPr>
+        <w:t>random state</w:t>
+      </w:r>
+      <w:r>
+        <w:rPr>
+          <w:u w:val="single"/>
+        </w:rPr>
+        <w:t>=1)</w:t>
+      </w:r>
+      <w:r>
+        <w:rPr>
+          <w:u w:val="single"/>
+        </w:rPr>
+        <w:t>:</w:t>
+      </w:r>
+    </w:p>
+    <w:p>
+      <w:r>
+        <w:t>Test Accuracy: 0.878</w:t>
+      </w:r>
+      <w:r>
+        <w:t xml:space="preserve">, </w:t>
+      </w:r>
+      <w:r>
+        <w:t>Precision: 0.888</w:t>
+      </w:r>
+      <w:r>
+        <w:t xml:space="preserve">, </w:t>
+      </w:r>
+      <w:r>
+        <w:t>Recall: 0.878</w:t>
+      </w:r>
+      <w:r>
+        <w:t xml:space="preserve">, </w:t>
+      </w:r>
+      <w:r>
+        <w:t>F1: 0.878</w:t>
+      </w:r>
+    </w:p>
+    <w:p>
+      <w:r>
+        <w:t xml:space="preserve">We can clearly see that we have achieved better accuracy, precision, recall, and f1 score using the same logistic regression model after data balancing and dimension reduction. </w:t>
+      </w:r>
+    </w:p>
+    <w:p>
+      <w:r>
+        <w:t xml:space="preserve">The decision tree model is giving almost the same accuracy score as before, but still, this result is better as precision, recall, and f1 score is better. </w:t>
+      </w:r>
+    </w:p>
     <w:p/>
     <w:sectPr>
-      <w:headerReference w:type="default" r:id="rId17"/>
+      <w:headerReference w:type="default" r:id="rId19"/>
       <w:pgSz w:w="12240" w:h="15840"/>
       <w:pgMar w:top="1440" w:right="1440" w:bottom="1440" w:left="1440" w:header="720" w:footer="720" w:gutter="0"/>
       <w:cols w:space="720"/>
@@ -1528,7 +1860,7 @@
 <w:hdr xmlns:wpc="http://schemas.microsoft.com/office/word/2010/wordprocessingCanvas" xmlns:cx="http://schemas.microsoft.com/office/drawing/2014/chartex" xmlns:cx1="http://schemas.microsoft.com/office/drawing/2015/9/8/chartex" xmlns:cx2="http://schemas.microsoft.com/office/drawing/2015/10/21/chartex" xmlns:cx3="http://schemas.microsoft.com/office/drawing/2016/5/9/chartex" xmlns:cx4="http://schemas.microsoft.com/office/drawing/2016/5/10/chartex" xmlns:cx5="http://schemas.microsoft.com/office/drawing/2016/5/11/chartex" xmlns:cx6="http://schemas.microsoft.com/office/drawing/2016/5/12/chartex" xmlns:cx7="http://schemas.microsoft.com/office/drawing/2016/5/13/chartex" xmlns:cx8="http://schemas.microsoft.com/office/drawing/2016/5/14/chartex" xmlns:mc="http://schemas.openxmlformats.org/markup-compatibility/2006" xmlns:aink="http://schemas.microsoft.com/office/drawing/2016/ink" xmlns:am3d="http://schemas.microsoft.com/office/drawing/2017/model3d" xmlns:o="urn:schemas-microsoft-com:office:office" xmlns:oel="http://schemas.microsoft.com/office/2019/extlst" xmlns:r="http://schemas.openxmlformats.org/officeDocument/2006/relationships" xmlns:m="http://schemas.openxmlformats.org/officeDocument/2006/math" xmlns:v="urn:schemas-microsoft-com:vml" xmlns:wp14="http://schemas.microsoft.com/office/word/2010/wordprocessingDrawing" xmlns:wp="http://schemas.openxmlformats.org/drawingml/2006/wordprocessingDrawing" xmlns:w10="urn:schemas-microsoft-com:office:word" xmlns:w="http://schemas.openxmlformats.org/wordprocessingml/2006/main" xmlns:w14="http://schemas.microsoft.com/office/word/2010/wordml" xmlns:w15="http://schemas.microsoft.com/office/word/2012/wordml" xmlns:w16cex="http://schemas.microsoft.com/office/word/2018/wordml/cex" xmlns:w16cid="http://schemas.microsoft.com/office/word/2016/wordml/cid" xmlns:w16="http://schemas.microsoft.com/office/word/2018/wordml" xmlns:w16sdtdh="http://schemas.microsoft.com/office/word/2020/wordml/sdtdatahash" xmlns:w16se="http://schemas.microsoft.com/office/word/2015/wordml/symex" xmlns:wpg="http://schemas.microsoft.com/office/word/2010/wordprocessingGroup" xmlns:wpi="http://schemas.microsoft.com/office/word/2010/wordprocessingInk" xmlns:wne="http://schemas.microsoft.com/office/word/2006/wordml" xmlns:wps="http://schemas.microsoft.com/office/word/2010/wordprocessingShape" mc:Ignorable="w14 w15 w16se w16cid w16 w16cex w16sdtdh wp14">
   <w:p>
     <w:pPr>
-      <w:pStyle w:val="Encabezado"/>
+      <w:pStyle w:val="Header"/>
       <w:jc w:val="right"/>
     </w:pPr>
     <w:r>
@@ -2447,11 +2779,11 @@
     <w:name w:val="Normal"/>
     <w:qFormat/>
   </w:style>
-  <w:style w:type="paragraph" w:styleId="Ttulo1">
+  <w:style w:type="paragraph" w:styleId="Heading1">
     <w:name w:val="heading 1"/>
     <w:basedOn w:val="Normal"/>
     <w:next w:val="Normal"/>
-    <w:link w:val="Ttulo1Car"/>
+    <w:link w:val="Heading1Char"/>
     <w:uiPriority w:val="9"/>
     <w:qFormat/>
     <w:rsid w:val="0003696C"/>
@@ -2468,13 +2800,13 @@
       <w:szCs w:val="32"/>
     </w:rPr>
   </w:style>
-  <w:style w:type="character" w:default="1" w:styleId="Fuentedeprrafopredeter">
+  <w:style w:type="character" w:default="1" w:styleId="DefaultParagraphFont">
     <w:name w:val="Default Paragraph Font"/>
     <w:uiPriority w:val="1"/>
     <w:semiHidden/>
     <w:unhideWhenUsed/>
   </w:style>
-  <w:style w:type="table" w:default="1" w:styleId="Tablanormal">
+  <w:style w:type="table" w:default="1" w:styleId="TableNormal">
     <w:name w:val="Normal Table"/>
     <w:uiPriority w:val="99"/>
     <w:semiHidden/>
@@ -2489,13 +2821,13 @@
       </w:tblCellMar>
     </w:tblPr>
   </w:style>
-  <w:style w:type="numbering" w:default="1" w:styleId="Sinlista">
+  <w:style w:type="numbering" w:default="1" w:styleId="NoList">
     <w:name w:val="No List"/>
     <w:uiPriority w:val="99"/>
     <w:semiHidden/>
     <w:unhideWhenUsed/>
   </w:style>
-  <w:style w:type="paragraph" w:styleId="Prrafodelista">
+  <w:style w:type="paragraph" w:styleId="ListParagraph">
     <w:name w:val="List Paragraph"/>
     <w:basedOn w:val="Normal"/>
     <w:uiPriority w:val="34"/>
@@ -2506,9 +2838,9 @@
       <w:contextualSpacing/>
     </w:pPr>
   </w:style>
-  <w:style w:type="character" w:styleId="Hipervnculo">
+  <w:style w:type="character" w:styleId="Hyperlink">
     <w:name w:val="Hyperlink"/>
-    <w:basedOn w:val="Fuentedeprrafopredeter"/>
+    <w:basedOn w:val="DefaultParagraphFont"/>
     <w:uiPriority w:val="99"/>
     <w:unhideWhenUsed/>
     <w:rsid w:val="00045600"/>
@@ -2517,9 +2849,9 @@
       <w:u w:val="single"/>
     </w:rPr>
   </w:style>
-  <w:style w:type="character" w:styleId="Mencinsinresolver">
+  <w:style w:type="character" w:styleId="UnresolvedMention">
     <w:name w:val="Unresolved Mention"/>
-    <w:basedOn w:val="Fuentedeprrafopredeter"/>
+    <w:basedOn w:val="DefaultParagraphFont"/>
     <w:uiPriority w:val="99"/>
     <w:semiHidden/>
     <w:unhideWhenUsed/>
@@ -2529,10 +2861,10 @@
       <w:shd w:val="clear" w:color="auto" w:fill="E1DFDD"/>
     </w:rPr>
   </w:style>
-  <w:style w:type="paragraph" w:styleId="HTMLconformatoprevio">
+  <w:style w:type="paragraph" w:styleId="HTMLPreformatted">
     <w:name w:val="HTML Preformatted"/>
     <w:basedOn w:val="Normal"/>
-    <w:link w:val="HTMLconformatoprevioCar"/>
+    <w:link w:val="HTMLPreformattedChar"/>
     <w:uiPriority w:val="99"/>
     <w:semiHidden/>
     <w:unhideWhenUsed/>
@@ -2564,10 +2896,10 @@
       <w:szCs w:val="20"/>
     </w:rPr>
   </w:style>
-  <w:style w:type="character" w:customStyle="1" w:styleId="HTMLconformatoprevioCar">
-    <w:name w:val="HTML con formato previo Car"/>
-    <w:basedOn w:val="Fuentedeprrafopredeter"/>
-    <w:link w:val="HTMLconformatoprevio"/>
+  <w:style w:type="character" w:customStyle="1" w:styleId="HTMLPreformattedChar">
+    <w:name w:val="HTML Preformatted Char"/>
+    <w:basedOn w:val="DefaultParagraphFont"/>
+    <w:link w:val="HTMLPreformatted"/>
     <w:uiPriority w:val="99"/>
     <w:semiHidden/>
     <w:rsid w:val="0005434D"/>
@@ -2577,9 +2909,9 @@
       <w:szCs w:val="20"/>
     </w:rPr>
   </w:style>
-  <w:style w:type="table" w:styleId="Tablaconcuadrcula">
+  <w:style w:type="table" w:styleId="TableGrid">
     <w:name w:val="Table Grid"/>
-    <w:basedOn w:val="Tablanormal"/>
+    <w:basedOn w:val="TableNormal"/>
     <w:uiPriority w:val="39"/>
     <w:rsid w:val="00E6580A"/>
     <w:pPr>
@@ -2596,10 +2928,10 @@
       </w:tblBorders>
     </w:tblPr>
   </w:style>
-  <w:style w:type="paragraph" w:styleId="Encabezado">
+  <w:style w:type="paragraph" w:styleId="Header">
     <w:name w:val="header"/>
     <w:basedOn w:val="Normal"/>
-    <w:link w:val="EncabezadoCar"/>
+    <w:link w:val="HeaderChar"/>
     <w:uiPriority w:val="99"/>
     <w:unhideWhenUsed/>
     <w:rsid w:val="0003696C"/>
@@ -2611,17 +2943,17 @@
       <w:spacing w:after="0" w:line="240" w:lineRule="auto"/>
     </w:pPr>
   </w:style>
-  <w:style w:type="character" w:customStyle="1" w:styleId="EncabezadoCar">
-    <w:name w:val="Encabezado Car"/>
-    <w:basedOn w:val="Fuentedeprrafopredeter"/>
-    <w:link w:val="Encabezado"/>
+  <w:style w:type="character" w:customStyle="1" w:styleId="HeaderChar">
+    <w:name w:val="Header Char"/>
+    <w:basedOn w:val="DefaultParagraphFont"/>
+    <w:link w:val="Header"/>
     <w:uiPriority w:val="99"/>
     <w:rsid w:val="0003696C"/>
   </w:style>
-  <w:style w:type="paragraph" w:styleId="Piedepgina">
+  <w:style w:type="paragraph" w:styleId="Footer">
     <w:name w:val="footer"/>
     <w:basedOn w:val="Normal"/>
-    <w:link w:val="PiedepginaCar"/>
+    <w:link w:val="FooterChar"/>
     <w:uiPriority w:val="99"/>
     <w:unhideWhenUsed/>
     <w:rsid w:val="0003696C"/>
@@ -2633,18 +2965,18 @@
       <w:spacing w:after="0" w:line="240" w:lineRule="auto"/>
     </w:pPr>
   </w:style>
-  <w:style w:type="character" w:customStyle="1" w:styleId="PiedepginaCar">
-    <w:name w:val="Pie de página Car"/>
-    <w:basedOn w:val="Fuentedeprrafopredeter"/>
-    <w:link w:val="Piedepgina"/>
+  <w:style w:type="character" w:customStyle="1" w:styleId="FooterChar">
+    <w:name w:val="Footer Char"/>
+    <w:basedOn w:val="DefaultParagraphFont"/>
+    <w:link w:val="Footer"/>
     <w:uiPriority w:val="99"/>
     <w:rsid w:val="0003696C"/>
   </w:style>
-  <w:style w:type="paragraph" w:styleId="Ttulo">
+  <w:style w:type="paragraph" w:styleId="Title">
     <w:name w:val="Title"/>
     <w:basedOn w:val="Normal"/>
     <w:next w:val="Normal"/>
-    <w:link w:val="TtuloCar"/>
+    <w:link w:val="TitleChar"/>
     <w:uiPriority w:val="10"/>
     <w:qFormat/>
     <w:rsid w:val="0003696C"/>
@@ -2660,10 +2992,10 @@
       <w:szCs w:val="56"/>
     </w:rPr>
   </w:style>
-  <w:style w:type="character" w:customStyle="1" w:styleId="TtuloCar">
-    <w:name w:val="Título Car"/>
-    <w:basedOn w:val="Fuentedeprrafopredeter"/>
-    <w:link w:val="Ttulo"/>
+  <w:style w:type="character" w:customStyle="1" w:styleId="TitleChar">
+    <w:name w:val="Title Char"/>
+    <w:basedOn w:val="DefaultParagraphFont"/>
+    <w:link w:val="Title"/>
     <w:uiPriority w:val="10"/>
     <w:rsid w:val="0003696C"/>
     <w:rPr>
@@ -2674,10 +3006,10 @@
       <w:szCs w:val="56"/>
     </w:rPr>
   </w:style>
-  <w:style w:type="character" w:customStyle="1" w:styleId="Ttulo1Car">
-    <w:name w:val="Título 1 Car"/>
-    <w:basedOn w:val="Fuentedeprrafopredeter"/>
-    <w:link w:val="Ttulo1"/>
+  <w:style w:type="character" w:customStyle="1" w:styleId="Heading1Char">
+    <w:name w:val="Heading 1 Char"/>
+    <w:basedOn w:val="DefaultParagraphFont"/>
+    <w:link w:val="Heading1"/>
     <w:uiPriority w:val="9"/>
     <w:rsid w:val="0003696C"/>
     <w:rPr>
